--- a/Documentation/System Description.docx
+++ b/Documentation/System Description.docx
@@ -1,6 +1,6 @@
 
 <file path=word/document.xml><?xml version="1.0" encoding="utf-8"?>
-<w:document xmlns:wpc="http://schemas.microsoft.com/office/word/2010/wordprocessingCanvas" xmlns:cx="http://schemas.microsoft.com/office/drawing/2014/chartex" xmlns:mc="http://schemas.openxmlformats.org/markup-compatibility/2006" xmlns:o="urn:schemas-microsoft-com:office:office" xmlns:r="http://schemas.openxmlformats.org/officeDocument/2006/relationships" xmlns:m="http://schemas.openxmlformats.org/officeDocument/2006/math" xmlns:v="urn:schemas-microsoft-com:vml" xmlns:wp14="http://schemas.microsoft.com/office/word/2010/wordprocessingDrawing" xmlns:wp="http://schemas.openxmlformats.org/drawingml/2006/wordprocessingDrawing" xmlns:w10="urn:schemas-microsoft-com:office:word" xmlns:w="http://schemas.openxmlformats.org/wordprocessingml/2006/main" xmlns:w14="http://schemas.microsoft.com/office/word/2010/wordml" xmlns:w15="http://schemas.microsoft.com/office/word/2012/wordml" xmlns:w16se="http://schemas.microsoft.com/office/word/2015/wordml/symex" xmlns:wpg="http://schemas.microsoft.com/office/word/2010/wordprocessingGroup" xmlns:wpi="http://schemas.microsoft.com/office/word/2010/wordprocessingInk" xmlns:wne="http://schemas.microsoft.com/office/word/2006/wordml" xmlns:wps="http://schemas.microsoft.com/office/word/2010/wordprocessingShape" mc:Ignorable="w14 w15 w16se wp14">
+<w:document xmlns:wpc="http://schemas.microsoft.com/office/word/2010/wordprocessingCanvas" xmlns:cx="http://schemas.microsoft.com/office/drawing/2014/chartex" xmlns:cx1="http://schemas.microsoft.com/office/drawing/2015/9/8/chartex" xmlns:mc="http://schemas.openxmlformats.org/markup-compatibility/2006" xmlns:o="urn:schemas-microsoft-com:office:office" xmlns:r="http://schemas.openxmlformats.org/officeDocument/2006/relationships" xmlns:m="http://schemas.openxmlformats.org/officeDocument/2006/math" xmlns:v="urn:schemas-microsoft-com:vml" xmlns:wp14="http://schemas.microsoft.com/office/word/2010/wordprocessingDrawing" xmlns:wp="http://schemas.openxmlformats.org/drawingml/2006/wordprocessingDrawing" xmlns:w10="urn:schemas-microsoft-com:office:word" xmlns:w="http://schemas.openxmlformats.org/wordprocessingml/2006/main" xmlns:w14="http://schemas.microsoft.com/office/word/2010/wordml" xmlns:w15="http://schemas.microsoft.com/office/word/2012/wordml" xmlns:w16se="http://schemas.microsoft.com/office/word/2015/wordml/symex" xmlns:wpg="http://schemas.microsoft.com/office/word/2010/wordprocessingGroup" xmlns:wpi="http://schemas.microsoft.com/office/word/2010/wordprocessingInk" xmlns:wne="http://schemas.microsoft.com/office/word/2006/wordml" xmlns:wps="http://schemas.microsoft.com/office/word/2010/wordprocessingShape" mc:Ignorable="w14 w15 w16se wp14">
   <w:body>
     <w:p>
       <w:pPr>
@@ -34,7 +34,12 @@
         <w:t xml:space="preserve">This document describes </w:t>
       </w:r>
       <w:r>
-        <w:t>our Phase-Locked Loop (PLL) frequency synthesizer for generating medium-precision RF carrier wave (CW) signals.  The Quantum Ion Trap group at the Institute for Quantum Computing (IQC) uses a series of evaluation boards from Analog Devices</w:t>
+        <w:t>our Phase-Locked Loop (PLL) frequency synthesizer for generating medium-precision RF carrier wave (CW) signals.  The Quantum Ion Trap group at the Institute for Quantum Computing (IQC) uses a series of evaluatio</w:t>
+      </w:r>
+      <w:bookmarkStart w:id="0" w:name="_GoBack"/>
+      <w:bookmarkEnd w:id="0"/>
+      <w:r>
+        <w:t>n boards from Analog Devices</w:t>
       </w:r>
       <w:r>
         <w:t xml:space="preserve"> and Pere</w:t>
@@ -61,13 +66,7 @@
         <w:t>both</w:t>
       </w:r>
       <w:r>
-        <w:t xml:space="preserve"> products as ‘microwave’ synthesizer, but in keeping with AMO community convention w</w:t>
-      </w:r>
-      <w:r>
-        <w:t>e delineate Microwave as &gt;10 GHz, while RF is considered all lower frequency carriers</w:t>
-      </w:r>
-      <w:r>
-        <w:t>.</w:t>
+        <w:t xml:space="preserve"> products as ‘microwave’ synthesizer, but in keeping with AMO community convention we delineate Microwave as &gt;10 GHz, while RF is considered all lower frequency carriers.</w:t>
       </w:r>
     </w:p>
     <w:p>
@@ -85,6 +84,7 @@
       <w:r>
         <w:rPr>
           <w:noProof/>
+          <w:lang w:val="en-CA" w:eastAsia="en-CA"/>
         </w:rPr>
         <w:drawing>
           <wp:inline distT="0" distB="0" distL="0" distR="0" wp14:anchorId="58B887BE" wp14:editId="3A3C59AB">
@@ -131,14 +131,36 @@
       <w:r>
         <w:t xml:space="preserve">Figure </w:t>
       </w:r>
-      <w:fldSimple w:instr=" SEQ Figure \* ARABIC ">
-        <w:r>
-          <w:rPr>
-            <w:noProof/>
-          </w:rPr>
-          <w:t>1</w:t>
-        </w:r>
-      </w:fldSimple>
+      <w:r>
+        <w:rPr>
+          <w:noProof/>
+        </w:rPr>
+        <w:fldChar w:fldCharType="begin"/>
+      </w:r>
+      <w:r>
+        <w:rPr>
+          <w:noProof/>
+        </w:rPr>
+        <w:instrText xml:space="preserve"> SEQ Figure \* ARABIC </w:instrText>
+      </w:r>
+      <w:r>
+        <w:rPr>
+          <w:noProof/>
+        </w:rPr>
+        <w:fldChar w:fldCharType="separate"/>
+      </w:r>
+      <w:r>
+        <w:rPr>
+          <w:noProof/>
+        </w:rPr>
+        <w:t>1</w:t>
+      </w:r>
+      <w:r>
+        <w:rPr>
+          <w:noProof/>
+        </w:rPr>
+        <w:fldChar w:fldCharType="end"/>
+      </w:r>
       <w:r>
         <w:t xml:space="preserve"> - System Block Diagram</w:t>
       </w:r>
@@ -159,195 +181,30 @@
       <w:r>
         <w:t xml:space="preserve"> evaluation boards.  The ADF-41020 phase locked loop provides microwave carrier, and ADF-4355-2 phase locked loop provides RF carriers.  The 4355-2 is wider band, with on-chip voltage-controlled oscillator (VCO).  The microwave synthesizer 41020 is narrower band and uses an external VCO.  </w:t>
       </w:r>
+      <w:r>
+        <w:t>Finally, the ADF4360-8 provides a constant ~200MHz signal which is split to all AOM switches used for quickly turning on or off a beam path. The frequency bandwidth is only around 20 MHz, but the center frequency can be changed by switching two surface mount inductors</w:t>
+      </w:r>
     </w:p>
     <w:p>
       <w:pPr>
         <w:pStyle w:val="Heading2"/>
       </w:pPr>
       <w:r>
-        <w:t>Modification of the Microwave Evaluation Board</w:t>
-      </w:r>
-    </w:p>
-    <w:p>
-      <w:r>
-        <w:t xml:space="preserve">The microwave synthesizer utilizes an external VCO (off-chip, but built into the evaluation board). The </w:t>
-      </w:r>
-      <w:r>
-        <w:t xml:space="preserve">VCO is </w:t>
-      </w:r>
-      <w:r>
-        <w:t xml:space="preserve">chosen </w:t>
-      </w:r>
-      <w:r>
-        <w:t xml:space="preserve">often more limited than the PLL chip itself, and may be replaced </w:t>
-      </w:r>
-      <w:r>
-        <w:t>s</w:t>
-      </w:r>
-      <w:r>
-        <w:t>hould the eval board is used for certain frequencies.</w:t>
-      </w:r>
-      <w:r>
-        <w:t xml:space="preserve"> </w:t>
-      </w:r>
-      <w:r>
-        <w:t xml:space="preserve"> </w:t>
-      </w:r>
-      <w:r>
-        <w:t>The ADF41020 evaluation board was designed around a specific VCO chip (Analog Devices/Hittite Microwave HMC515), so replacement VCOs must follow compatible pinouts.  The following table shows several suitable replacements.</w:t>
-      </w:r>
-    </w:p>
-    <w:tbl>
-      <w:tblPr>
-        <w:tblStyle w:val="TableGrid"/>
-        <w:tblW w:w="0" w:type="auto"/>
-        <w:jc w:val="center"/>
-        <w:tblLook w:val="04A0" w:firstRow="1" w:lastRow="0" w:firstColumn="1" w:lastColumn="0" w:noHBand="0" w:noVBand="1"/>
-      </w:tblPr>
-      <w:tblGrid>
-        <w:gridCol w:w="3060"/>
-        <w:gridCol w:w="2880"/>
-      </w:tblGrid>
-      <w:tr>
-        <w:trPr>
-          <w:jc w:val="center"/>
-        </w:trPr>
-        <w:tc>
-          <w:tcPr>
-            <w:tcW w:w="3060" w:type="dxa"/>
-          </w:tcPr>
-          <w:p>
-            <w:pPr>
-              <w:pStyle w:val="NoSpacing"/>
-              <w:rPr>
-                <w:b/>
-              </w:rPr>
-            </w:pPr>
-            <w:r>
-              <w:rPr>
-                <w:b/>
-              </w:rPr>
-              <w:t>Frequency</w:t>
-            </w:r>
-          </w:p>
-        </w:tc>
-        <w:tc>
-          <w:tcPr>
-            <w:tcW w:w="2880" w:type="dxa"/>
-          </w:tcPr>
-          <w:p>
-            <w:pPr>
-              <w:pStyle w:val="NoSpacing"/>
-              <w:rPr>
-                <w:b/>
-              </w:rPr>
-            </w:pPr>
-            <w:r>
-              <w:rPr>
-                <w:b/>
-              </w:rPr>
-              <w:t>Part</w:t>
-            </w:r>
-          </w:p>
-        </w:tc>
-      </w:tr>
-      <w:tr>
-        <w:trPr>
-          <w:jc w:val="center"/>
-        </w:trPr>
-        <w:tc>
-          <w:tcPr>
-            <w:tcW w:w="3060" w:type="dxa"/>
-          </w:tcPr>
-          <w:p>
-            <w:pPr>
-              <w:pStyle w:val="NoSpacing"/>
-            </w:pPr>
-            <w:r>
-              <w:t>7-8 GHz</w:t>
-            </w:r>
-          </w:p>
-        </w:tc>
-        <w:tc>
-          <w:tcPr>
-            <w:tcW w:w="2880" w:type="dxa"/>
-          </w:tcPr>
-          <w:p>
-            <w:pPr>
-              <w:pStyle w:val="NoSpacing"/>
-            </w:pPr>
-            <w:r>
-              <w:t>HMC509</w:t>
-            </w:r>
-          </w:p>
-        </w:tc>
-      </w:tr>
-      <w:tr>
-        <w:trPr>
-          <w:jc w:val="center"/>
-        </w:trPr>
-        <w:tc>
-          <w:tcPr>
-            <w:tcW w:w="3060" w:type="dxa"/>
-          </w:tcPr>
-          <w:p>
-            <w:pPr>
-              <w:pStyle w:val="NoSpacing"/>
-            </w:pPr>
-            <w:r>
-              <w:t>8.6-10.2 GHz</w:t>
-            </w:r>
-          </w:p>
-        </w:tc>
-        <w:tc>
-          <w:tcPr>
-            <w:tcW w:w="2880" w:type="dxa"/>
-          </w:tcPr>
-          <w:p>
-            <w:pPr>
-              <w:pStyle w:val="NoSpacing"/>
-            </w:pPr>
-            <w:r>
-              <w:t>HMC734</w:t>
-            </w:r>
-          </w:p>
-        </w:tc>
-      </w:tr>
-      <w:tr>
-        <w:trPr>
-          <w:jc w:val="center"/>
-        </w:trPr>
-        <w:tc>
-          <w:tcPr>
-            <w:tcW w:w="3060" w:type="dxa"/>
-          </w:tcPr>
-          <w:p>
-            <w:pPr>
-              <w:pStyle w:val="NoSpacing"/>
-            </w:pPr>
-            <w:r>
-              <w:t>14.7 GHz</w:t>
-            </w:r>
-          </w:p>
-        </w:tc>
-        <w:tc>
-          <w:tcPr>
-            <w:tcW w:w="2880" w:type="dxa"/>
-          </w:tcPr>
-          <w:p>
-            <w:pPr>
-              <w:pStyle w:val="NoSpacing"/>
-            </w:pPr>
-            <w:r>
-              <w:t>HMC531</w:t>
-            </w:r>
-          </w:p>
-        </w:tc>
-      </w:tr>
-    </w:tbl>
-    <w:p>
-      <w:r>
-        <w:t>This VCO replacement is the only substantial modification that requires delicate soldering operations.</w:t>
+        <w:t>Amplitude Control</w:t>
+      </w:r>
+    </w:p>
+    <w:p>
+      <w:r>
+        <w:t xml:space="preserve">The </w:t>
+      </w:r>
+      <w:r>
+        <w:t xml:space="preserve">RF </w:t>
+      </w:r>
+      <w:r>
+        <w:t>system is designed with programmable amplitude control.  The Peregrine Semiconductor EVB-EK4312 programmable attenuator is used to drive the input amplitude prior to final gain.</w:t>
+      </w:r>
+      <w:r>
+        <w:t xml:space="preserve">  The microwave synthesizer is not programmable due to lack of suitable evaluation board.</w:t>
       </w:r>
     </w:p>
     <w:p>
@@ -355,21 +212,18 @@
         <w:pStyle w:val="Heading2"/>
       </w:pPr>
       <w:r>
-        <w:t>Amplitude Control</w:t>
-      </w:r>
-    </w:p>
-    <w:p>
-      <w:r>
-        <w:t xml:space="preserve">The </w:t>
-      </w:r>
-      <w:r>
-        <w:t xml:space="preserve">RF </w:t>
-      </w:r>
-      <w:r>
-        <w:t>system is designed with programmable amplitude control.  The Peregrine Semiconductor EVB-EK4312 programmable attenuator is used to drive the input amplitude prior to final gain.</w:t>
-      </w:r>
-      <w:r>
-        <w:t xml:space="preserve">  The microwave synthesizer is not programmable due to lack of suitable evaluation board.</w:t>
+        <w:t xml:space="preserve">Control </w:t>
+      </w:r>
+      <w:r>
+        <w:t>Processor</w:t>
+      </w:r>
+    </w:p>
+    <w:p>
+      <w:r>
+        <w:t>The PLL oscillators</w:t>
+      </w:r>
+      <w:r>
+        <w:t xml:space="preserve"> and attenuators are controlled via a Raspberry Pi 3 control board.  The PLL boards are controlled via serial peripheral interface (SPI) bus, while the attenuators are controlled as individual general-purpose I/O (GPIO) pins. </w:t>
       </w:r>
     </w:p>
     <w:p>
@@ -377,33 +231,18 @@
         <w:pStyle w:val="Heading2"/>
       </w:pPr>
       <w:r>
-        <w:t xml:space="preserve">Control </w:t>
-      </w:r>
-      <w:r>
-        <w:t>Processor</w:t>
-      </w:r>
-      <w:bookmarkStart w:id="0" w:name="_GoBack"/>
-      <w:bookmarkEnd w:id="0"/>
-    </w:p>
-    <w:p>
-      <w:r>
-        <w:t>The PLL oscillators</w:t>
-      </w:r>
-      <w:r>
-        <w:t xml:space="preserve"> and attenuators are controlled via a Raspberry Pi 3 control board.  The PLL boards are controlled via serial peripheral interface (SPI) bus, while the attenuators are controlled as individual general-purpose I/O (GPIO) pins. </w:t>
-      </w:r>
-    </w:p>
-    <w:p>
-      <w:pPr>
-        <w:pStyle w:val="Heading2"/>
-      </w:pPr>
-      <w:r>
         <w:t>Final Amplifier</w:t>
       </w:r>
     </w:p>
     <w:p>
       <w:r>
-        <w:t xml:space="preserve">The final drive to the appropriate laser modulator (AOM or EOM) is provided by a Mini-Circuits ZVA-183+ series power amplifier.  </w:t>
+        <w:t xml:space="preserve">The final drive to the appropriate laser modulator (AOM or EOM) is provided by </w:t>
+      </w:r>
+      <w:r>
+        <w:t xml:space="preserve">several different amplifiers. The ZVE-3W-183+ amplifier from mini-circuits is used to amplify the ADF41020 signals. The ZHL-4240W+ amplifier from mini-circuits amplifies the variable RF signals from the ADF4355 PLLs. Finally, the MPA-11-40 amplifier from RF-Bay amplifies the ~200 MHz signals which mostly come from the ADF4360 PLLs. </w:t>
+      </w:r>
+      <w:r>
+        <w:t xml:space="preserve">  </w:t>
       </w:r>
     </w:p>
     <w:p>
@@ -416,7 +255,10 @@
     </w:p>
     <w:p>
       <w:r>
-        <w:t>The Raspberry Pi 3 provides a Python control program to interface with GPIO lines and SPI.  Details are given in a separate document.</w:t>
+        <w:t>The Raspberry Pi 3 provides a Python control program to inte</w:t>
+      </w:r>
+      <w:r>
+        <w:t>rface with GPIO lines and SPI. Programs have been written for all PLLs and Attenuators in Python. More information is provided elsewhere.</w:t>
       </w:r>
     </w:p>
     <w:sectPr>
